--- a/Co2.2 new.docx
+++ b/Co2.2 new.docx
@@ -3296,40 +3296,23 @@
           <w:szCs w:val="24"/>
         </w:rPr>
       </w:pPr>
-    </w:p>
-    <w:p>
-      <w:pPr>
-        <w:rPr>
-          <w:rFonts w:ascii="Times New Roman" w:hAnsi="Times New Roman" w:cs="Times New Roman"/>
-          <w:sz w:val="24"/>
-          <w:szCs w:val="24"/>
-        </w:rPr>
-      </w:pPr>
-      <w:r>
-        <w:rPr>
-          <w:rFonts w:ascii="Times New Roman" w:hAnsi="Times New Roman" w:cs="Times New Roman"/>
-          <w:sz w:val="24"/>
-          <w:szCs w:val="24"/>
-        </w:rPr>
-        <w:t>789662145KFGJKJ</w:t>
-      </w:r>
-      <w:proofErr w:type="gramStart"/>
-      <w:r>
-        <w:rPr>
-          <w:rFonts w:ascii="Times New Roman" w:hAnsi="Times New Roman" w:cs="Times New Roman"/>
-          <w:sz w:val="24"/>
-          <w:szCs w:val="24"/>
-        </w:rPr>
-        <w:t>,FDM</w:t>
-      </w:r>
-      <w:proofErr w:type="gramEnd"/>
-      <w:r>
-        <w:rPr>
-          <w:rFonts w:ascii="Times New Roman" w:hAnsi="Times New Roman" w:cs="Times New Roman"/>
-          <w:sz w:val="24"/>
-          <w:szCs w:val="24"/>
-        </w:rPr>
-        <w:t xml:space="preserve"> select * from </w:t>
+      <w:proofErr w:type="gramStart"/>
+      <w:r>
+        <w:rPr>
+          <w:rFonts w:ascii="Times New Roman" w:hAnsi="Times New Roman" w:cs="Times New Roman"/>
+          <w:sz w:val="24"/>
+          <w:szCs w:val="24"/>
+        </w:rPr>
+        <w:t>select</w:t>
+      </w:r>
+      <w:proofErr w:type="gramEnd"/>
+      <w:r>
+        <w:rPr>
+          <w:rFonts w:ascii="Times New Roman" w:hAnsi="Times New Roman" w:cs="Times New Roman"/>
+          <w:sz w:val="24"/>
+          <w:szCs w:val="24"/>
+        </w:rPr>
+        <w:t xml:space="preserve"> * from </w:t>
       </w:r>
       <w:proofErr w:type="spellStart"/>
       <w:r>
@@ -3672,6 +3655,7 @@
           <w:sz w:val="24"/>
           <w:szCs w:val="24"/>
         </w:rPr>
+        <w:lastRenderedPageBreak/>
         <w:t>set</w:t>
       </w:r>
       <w:proofErr w:type="gramEnd"/>
@@ -5782,43 +5766,43 @@
         </w:rPr>
         <w:t xml:space="preserve"> 4000</w:t>
       </w:r>
-    </w:p>
-    <w:p>
-      <w:pPr>
-        <w:rPr>
-          <w:rFonts w:ascii="Times New Roman" w:hAnsi="Times New Roman" w:cs="Times New Roman"/>
-          <w:sz w:val="24"/>
-          <w:szCs w:val="24"/>
-        </w:rPr>
-      </w:pPr>
-      <w:r>
-        <w:rPr>
-          <w:rFonts w:ascii="Times New Roman" w:hAnsi="Times New Roman" w:cs="Times New Roman"/>
-          <w:sz w:val="24"/>
-          <w:szCs w:val="24"/>
-        </w:rPr>
-        <w:t xml:space="preserve">101 </w:t>
-      </w:r>
-      <w:proofErr w:type="spellStart"/>
-      <w:r>
-        <w:rPr>
-          <w:rFonts w:ascii="Times New Roman" w:hAnsi="Times New Roman" w:cs="Times New Roman"/>
-          <w:sz w:val="24"/>
-          <w:szCs w:val="24"/>
-        </w:rPr>
-        <w:t>abc</w:t>
-      </w:r>
-      <w:proofErr w:type="spellEnd"/>
-      <w:r>
-        <w:rPr>
-          <w:rFonts w:ascii="Times New Roman" w:hAnsi="Times New Roman" w:cs="Times New Roman"/>
-          <w:sz w:val="24"/>
-          <w:szCs w:val="24"/>
-        </w:rPr>
-        <w:t xml:space="preserve"> 3000</w:t>
-      </w:r>
       <w:bookmarkStart w:id="0" w:name="_GoBack"/>
       <w:bookmarkEnd w:id="0"/>
+    </w:p>
+    <w:p>
+      <w:pPr>
+        <w:rPr>
+          <w:rFonts w:ascii="Times New Roman" w:hAnsi="Times New Roman" w:cs="Times New Roman"/>
+          <w:sz w:val="24"/>
+          <w:szCs w:val="24"/>
+        </w:rPr>
+      </w:pPr>
+      <w:r>
+        <w:rPr>
+          <w:rFonts w:ascii="Times New Roman" w:hAnsi="Times New Roman" w:cs="Times New Roman"/>
+          <w:sz w:val="24"/>
+          <w:szCs w:val="24"/>
+        </w:rPr>
+        <w:t xml:space="preserve">101 </w:t>
+      </w:r>
+      <w:proofErr w:type="spellStart"/>
+      <w:r>
+        <w:rPr>
+          <w:rFonts w:ascii="Times New Roman" w:hAnsi="Times New Roman" w:cs="Times New Roman"/>
+          <w:sz w:val="24"/>
+          <w:szCs w:val="24"/>
+        </w:rPr>
+        <w:t>abc</w:t>
+      </w:r>
+      <w:proofErr w:type="spellEnd"/>
+      <w:r>
+        <w:rPr>
+          <w:rFonts w:ascii="Times New Roman" w:hAnsi="Times New Roman" w:cs="Times New Roman"/>
+          <w:sz w:val="24"/>
+          <w:szCs w:val="24"/>
+        </w:rPr>
+        <w:t xml:space="preserve"> 3000</w:t>
+      </w:r>
     </w:p>
     <w:sectPr>
       <w:pgSz w:w="12240" w:h="15840"/>
@@ -6766,7 +6750,7 @@
 </file>
 
 <file path=customXml/itemProps1.xml><?xml version="1.0" encoding="utf-8"?>
-<ds:datastoreItem xmlns:ds="http://schemas.openxmlformats.org/officeDocument/2006/customXml" ds:itemID="{E36B64A6-F8C7-48FA-9C12-D0FD9381F187}">
+<ds:datastoreItem xmlns:ds="http://schemas.openxmlformats.org/officeDocument/2006/customXml" ds:itemID="{EDF51DE2-9881-40E6-9AE5-7DB547B7C3C6}">
   <ds:schemaRefs>
     <ds:schemaRef ds:uri="http://schemas.openxmlformats.org/officeDocument/2006/bibliography"/>
   </ds:schemaRefs>
